--- a/LAB4/PostLab.DOCX
+++ b/LAB4/PostLab.DOCX
@@ -2,6 +2,31 @@
 <file path=word/document.xml><?xml version="1.0" encoding="utf-8"?>
 <w:document xmlns:wpc="http://schemas.microsoft.com/office/word/2010/wordprocessingCanvas" xmlns:cx="http://schemas.microsoft.com/office/drawing/2014/chartex" xmlns:cx1="http://schemas.microsoft.com/office/drawing/2015/9/8/chartex" xmlns:cx2="http://schemas.microsoft.com/office/drawing/2015/10/21/chartex" xmlns:cx3="http://schemas.microsoft.com/office/drawing/2016/5/9/chartex" xmlns:cx4="http://schemas.microsoft.com/office/drawing/2016/5/10/chartex" xmlns:cx5="http://schemas.microsoft.com/office/drawing/2016/5/11/chartex" xmlns:cx6="http://schemas.microsoft.com/office/drawing/2016/5/12/chartex" xmlns:cx7="http://schemas.microsoft.com/office/drawing/2016/5/13/chartex" xmlns:cx8="http://schemas.microsoft.com/office/drawing/2016/5/14/chartex" xmlns:mc="http://schemas.openxmlformats.org/markup-compatibility/2006" xmlns:aink="http://schemas.microsoft.com/office/drawing/2016/ink" xmlns:am3d="http://schemas.microsoft.com/office/drawing/2017/model3d" xmlns:o="urn:schemas-microsoft-com:office:office" xmlns:r="http://schemas.openxmlformats.org/officeDocument/2006/relationships" xmlns:m="http://schemas.openxmlformats.org/officeDocument/2006/math" xmlns:v="urn:schemas-microsoft-com:vml" xmlns:wp14="http://schemas.microsoft.com/office/word/2010/wordprocessingDrawing" xmlns:wp="http://schemas.openxmlformats.org/drawingml/2006/wordprocessingDrawing" xmlns:w10="urn:schemas-microsoft-com:office:word" xmlns:w="http://schemas.openxmlformats.org/wordprocessingml/2006/main" xmlns:w14="http://schemas.microsoft.com/office/word/2010/wordml" xmlns:w15="http://schemas.microsoft.com/office/word/2012/wordml" xmlns:w16cid="http://schemas.microsoft.com/office/word/2016/wordml/cid" xmlns:w16se="http://schemas.microsoft.com/office/word/2015/wordml/symex" xmlns:wpg="http://schemas.microsoft.com/office/word/2010/wordprocessingGroup" xmlns:wpi="http://schemas.microsoft.com/office/word/2010/wordprocessingInk" xmlns:wne="http://schemas.microsoft.com/office/word/2006/wordml" xmlns:wps="http://schemas.microsoft.com/office/word/2010/wordprocessingShape" mc:Ignorable="w14 w15 w16se w16cid wp14">
   <w:body>
+    <w:p>
+      <w:pPr>
+        <w:pStyle w:val="Header"/>
+        <w:tabs>
+          <w:tab w:val="clear" w:pos="4680"/>
+        </w:tabs>
+      </w:pPr>
+      <w:r>
+        <w:t xml:space="preserve">Papa </w:t>
+      </w:r>
+      <w:proofErr w:type="spellStart"/>
+      <w:r>
+        <w:t>Beye</w:t>
+      </w:r>
+      <w:proofErr w:type="spellEnd"/>
+      <w:r>
+        <w:tab/>
+        <w:t>10/11/2019</w:t>
+      </w:r>
+    </w:p>
+    <w:p>
+      <w:pPr>
+        <w:ind w:left="720" w:hanging="360"/>
+      </w:pPr>
+    </w:p>
     <w:p>
       <w:pPr>
         <w:pStyle w:val="ListParagraph"/>
@@ -19,49 +44,7 @@
           <w:sz w:val="28"/>
           <w:szCs w:val="28"/>
         </w:rPr>
-        <w:t xml:space="preserve">The </w:t>
-      </w:r>
-      <w:r>
-        <w:rPr>
-          <w:sz w:val="28"/>
-          <w:szCs w:val="28"/>
-        </w:rPr>
-        <w:t>Up and down buttons in the joystick connected to PA3 and PA5</w:t>
-      </w:r>
-      <w:r>
-        <w:rPr>
-          <w:sz w:val="28"/>
-          <w:szCs w:val="28"/>
-        </w:rPr>
-        <w:t xml:space="preserve"> can be</w:t>
-      </w:r>
-      <w:r>
-        <w:rPr>
-          <w:sz w:val="28"/>
-          <w:szCs w:val="28"/>
-        </w:rPr>
-        <w:t xml:space="preserve"> initialize</w:t>
-      </w:r>
-      <w:r>
-        <w:rPr>
-          <w:sz w:val="28"/>
-          <w:szCs w:val="28"/>
-        </w:rPr>
-        <w:t xml:space="preserve"> </w:t>
-      </w:r>
-      <w:r>
-        <w:rPr>
-          <w:sz w:val="28"/>
-          <w:szCs w:val="28"/>
-        </w:rPr>
-        <w:t>as no pull-up no pull-down</w:t>
-      </w:r>
-      <w:r>
-        <w:rPr>
-          <w:sz w:val="28"/>
-          <w:szCs w:val="28"/>
-        </w:rPr>
-        <w:t xml:space="preserve"> because it does not have an internal pull-down circuit. They can be configured by software. </w:t>
+        <w:t xml:space="preserve">The Up and down buttons in the joystick connected to PA3 and PA5 can be initialize as no pull-up no pull-down because it does not have an internal pull-down circuit. They can be configured by software. </w:t>
       </w:r>
     </w:p>
     <w:p>
@@ -97,49 +80,7 @@
           <w:sz w:val="28"/>
           <w:szCs w:val="28"/>
         </w:rPr>
-        <w:t xml:space="preserve">Unlike </w:t>
-      </w:r>
-      <w:r>
-        <w:rPr>
-          <w:sz w:val="28"/>
-          <w:szCs w:val="28"/>
-        </w:rPr>
-        <w:t>PA</w:t>
-      </w:r>
-      <w:r>
-        <w:rPr>
-          <w:sz w:val="28"/>
-          <w:szCs w:val="28"/>
-        </w:rPr>
-        <w:t>3 and PA</w:t>
-      </w:r>
-      <w:r>
-        <w:rPr>
-          <w:sz w:val="28"/>
-          <w:szCs w:val="28"/>
-        </w:rPr>
-        <w:t>5</w:t>
-      </w:r>
-      <w:r>
-        <w:rPr>
-          <w:sz w:val="28"/>
-          <w:szCs w:val="28"/>
-        </w:rPr>
-        <w:t xml:space="preserve">, the </w:t>
-      </w:r>
-      <w:r>
-        <w:rPr>
-          <w:sz w:val="28"/>
-          <w:szCs w:val="28"/>
-        </w:rPr>
-        <w:t xml:space="preserve">Center button </w:t>
-      </w:r>
-      <w:r>
-        <w:rPr>
-          <w:sz w:val="28"/>
-          <w:szCs w:val="28"/>
-        </w:rPr>
-        <w:t xml:space="preserve">can be initialized to whatever; </w:t>
+        <w:t xml:space="preserve">Unlike PA3 and PA5, the Center button can be initialized to whatever; </w:t>
       </w:r>
       <w:r>
         <w:rPr>
@@ -189,16 +130,212 @@
           <w:szCs w:val="28"/>
         </w:rPr>
         <w:t xml:space="preserve">is </w:t>
+      </w:r>
+      <w:r>
+        <w:rPr>
+          <w:sz w:val="28"/>
+          <w:szCs w:val="28"/>
+        </w:rPr>
+        <w:t>set to pulldown anyway.</w:t>
+      </w:r>
+    </w:p>
+    <w:p>
+      <w:pPr>
+        <w:rPr>
+          <w:sz w:val="28"/>
+          <w:szCs w:val="28"/>
+        </w:rPr>
+      </w:pPr>
+    </w:p>
+    <w:p>
+      <w:pPr>
+        <w:rPr>
+          <w:sz w:val="28"/>
+          <w:szCs w:val="28"/>
+        </w:rPr>
+      </w:pPr>
+    </w:p>
+    <w:p>
+      <w:pPr>
+        <w:rPr>
+          <w:sz w:val="28"/>
+          <w:szCs w:val="28"/>
+        </w:rPr>
+      </w:pPr>
+    </w:p>
+    <w:p>
+      <w:pPr>
+        <w:rPr>
+          <w:sz w:val="28"/>
+          <w:szCs w:val="28"/>
+        </w:rPr>
+      </w:pPr>
+    </w:p>
+    <w:p>
+      <w:pPr>
+        <w:rPr>
+          <w:sz w:val="28"/>
+          <w:szCs w:val="28"/>
+        </w:rPr>
+      </w:pPr>
+    </w:p>
+    <w:p>
+      <w:pPr>
+        <w:rPr>
+          <w:sz w:val="28"/>
+          <w:szCs w:val="28"/>
+        </w:rPr>
+      </w:pPr>
+    </w:p>
+    <w:p>
+      <w:pPr>
+        <w:rPr>
+          <w:sz w:val="28"/>
+          <w:szCs w:val="28"/>
+        </w:rPr>
+      </w:pPr>
+    </w:p>
+    <w:p>
+      <w:pPr>
+        <w:rPr>
+          <w:sz w:val="28"/>
+          <w:szCs w:val="28"/>
+        </w:rPr>
+      </w:pPr>
+    </w:p>
+    <w:p>
+      <w:pPr>
+        <w:rPr>
+          <w:sz w:val="28"/>
+          <w:szCs w:val="28"/>
+        </w:rPr>
+      </w:pPr>
+    </w:p>
+    <w:p>
+      <w:pPr>
+        <w:rPr>
+          <w:sz w:val="28"/>
+          <w:szCs w:val="28"/>
+        </w:rPr>
+      </w:pPr>
+    </w:p>
+    <w:p>
+      <w:pPr>
+        <w:rPr>
+          <w:sz w:val="28"/>
+          <w:szCs w:val="28"/>
+        </w:rPr>
+      </w:pPr>
+    </w:p>
+    <w:p>
+      <w:pPr>
+        <w:rPr>
+          <w:sz w:val="28"/>
+          <w:szCs w:val="28"/>
+        </w:rPr>
+      </w:pPr>
+    </w:p>
+    <w:p>
+      <w:pPr>
+        <w:rPr>
+          <w:sz w:val="28"/>
+          <w:szCs w:val="28"/>
+        </w:rPr>
+      </w:pPr>
+    </w:p>
+    <w:p>
+      <w:pPr>
+        <w:rPr>
+          <w:sz w:val="28"/>
+          <w:szCs w:val="28"/>
+        </w:rPr>
+      </w:pPr>
+    </w:p>
+    <w:p>
+      <w:pPr>
+        <w:rPr>
+          <w:sz w:val="28"/>
+          <w:szCs w:val="28"/>
+        </w:rPr>
+      </w:pPr>
+    </w:p>
+    <w:p>
+      <w:pPr>
+        <w:rPr>
+          <w:sz w:val="28"/>
+          <w:szCs w:val="28"/>
+        </w:rPr>
+      </w:pPr>
+    </w:p>
+    <w:p>
+      <w:pPr>
+        <w:pStyle w:val="Header"/>
+        <w:tabs>
+          <w:tab w:val="clear" w:pos="4680"/>
+        </w:tabs>
+      </w:pPr>
+      <w:r>
+        <w:lastRenderedPageBreak/>
+        <w:t>Omar Amr</w:t>
+      </w:r>
+      <w:r>
+        <w:tab/>
+        <w:t>10/11/2019</w:t>
+      </w:r>
+    </w:p>
+    <w:p>
+      <w:pPr>
+        <w:rPr>
+          <w:sz w:val="28"/>
+          <w:szCs w:val="28"/>
+        </w:rPr>
+      </w:pPr>
+    </w:p>
+    <w:p>
+      <w:pPr>
+        <w:pStyle w:val="ListParagraph"/>
+        <w:numPr>
+          <w:ilvl w:val="0"/>
+          <w:numId w:val="2"/>
+        </w:numPr>
+        <w:rPr>
+          <w:sz w:val="28"/>
+          <w:szCs w:val="28"/>
+        </w:rPr>
+      </w:pPr>
+      <w:r>
+        <w:rPr>
+          <w:sz w:val="28"/>
+          <w:szCs w:val="28"/>
+        </w:rPr>
+        <w:t xml:space="preserve">The PA3 input and PA5 input </w:t>
       </w:r>
       <w:bookmarkStart w:id="0" w:name="_GoBack"/>
       <w:bookmarkEnd w:id="0"/>
-      <w:r>
-        <w:rPr>
-          <w:sz w:val="28"/>
-          <w:szCs w:val="28"/>
-        </w:rPr>
-        <w:t>set to pulldown anyway.</w:t>
-      </w:r>
+    </w:p>
+    <w:p>
+      <w:pPr>
+        <w:rPr>
+          <w:sz w:val="28"/>
+          <w:szCs w:val="28"/>
+        </w:rPr>
+      </w:pPr>
+    </w:p>
+    <w:p>
+      <w:pPr>
+        <w:rPr>
+          <w:sz w:val="28"/>
+          <w:szCs w:val="28"/>
+        </w:rPr>
+      </w:pPr>
+    </w:p>
+    <w:p>
+      <w:pPr>
+        <w:rPr>
+          <w:sz w:val="28"/>
+          <w:szCs w:val="28"/>
+        </w:rPr>
+      </w:pPr>
     </w:p>
     <w:sectPr>
       <w:headerReference w:type="default" r:id="rId7"/>
@@ -270,13 +407,6 @@
         <w:tab w:val="clear" w:pos="4680"/>
       </w:tabs>
     </w:pPr>
-    <w:r>
-      <w:t>Papa Beye</w:t>
-    </w:r>
-    <w:r>
-      <w:tab/>
-      <w:t>10/11/2019</w:t>
-    </w:r>
   </w:p>
 </w:hdr>
 </file>
@@ -284,6 +414,92 @@
 <file path=word/numbering.xml><?xml version="1.0" encoding="utf-8"?>
 <w:numbering xmlns:wpc="http://schemas.microsoft.com/office/word/2010/wordprocessingCanvas" xmlns:cx="http://schemas.microsoft.com/office/drawing/2014/chartex" xmlns:cx1="http://schemas.microsoft.com/office/drawing/2015/9/8/chartex" xmlns:cx2="http://schemas.microsoft.com/office/drawing/2015/10/21/chartex" xmlns:cx3="http://schemas.microsoft.com/office/drawing/2016/5/9/chartex" xmlns:cx4="http://schemas.microsoft.com/office/drawing/2016/5/10/chartex" xmlns:cx5="http://schemas.microsoft.com/office/drawing/2016/5/11/chartex" xmlns:cx6="http://schemas.microsoft.com/office/drawing/2016/5/12/chartex" xmlns:cx7="http://schemas.microsoft.com/office/drawing/2016/5/13/chartex" xmlns:cx8="http://schemas.microsoft.com/office/drawing/2016/5/14/chartex" xmlns:mc="http://schemas.openxmlformats.org/markup-compatibility/2006" xmlns:aink="http://schemas.microsoft.com/office/drawing/2016/ink" xmlns:am3d="http://schemas.microsoft.com/office/drawing/2017/model3d" xmlns:o="urn:schemas-microsoft-com:office:office" xmlns:r="http://schemas.openxmlformats.org/officeDocument/2006/relationships" xmlns:m="http://schemas.openxmlformats.org/officeDocument/2006/math" xmlns:v="urn:schemas-microsoft-com:vml" xmlns:wp14="http://schemas.microsoft.com/office/word/2010/wordprocessingDrawing" xmlns:wp="http://schemas.openxmlformats.org/drawingml/2006/wordprocessingDrawing" xmlns:w10="urn:schemas-microsoft-com:office:word" xmlns:w="http://schemas.openxmlformats.org/wordprocessingml/2006/main" xmlns:w14="http://schemas.microsoft.com/office/word/2010/wordml" xmlns:w15="http://schemas.microsoft.com/office/word/2012/wordml" xmlns:w16cid="http://schemas.microsoft.com/office/word/2016/wordml/cid" xmlns:w16se="http://schemas.microsoft.com/office/word/2015/wordml/symex" xmlns:wpg="http://schemas.microsoft.com/office/word/2010/wordprocessingGroup" xmlns:wpi="http://schemas.microsoft.com/office/word/2010/wordprocessingInk" xmlns:wne="http://schemas.microsoft.com/office/word/2006/wordml" xmlns:wps="http://schemas.microsoft.com/office/word/2010/wordprocessingShape" mc:Ignorable="w14 w15 w16se w16cid wp14">
   <w:abstractNum w:abstractNumId="0" w15:restartNumberingAfterBreak="0">
+    <w:nsid w:val="2AFC4ADB"/>
+    <w:multiLevelType w:val="hybridMultilevel"/>
+    <w:tmpl w:val="E8FA822C"/>
+    <w:lvl w:ilvl="0" w:tplc="0409000F">
+      <w:start w:val="1"/>
+      <w:numFmt w:val="decimal"/>
+      <w:lvlText w:val="%1."/>
+      <w:lvlJc w:val="left"/>
+      <w:pPr>
+        <w:ind w:left="720" w:hanging="360"/>
+      </w:pPr>
+    </w:lvl>
+    <w:lvl w:ilvl="1" w:tplc="04090019" w:tentative="1">
+      <w:start w:val="1"/>
+      <w:numFmt w:val="lowerLetter"/>
+      <w:lvlText w:val="%2."/>
+      <w:lvlJc w:val="left"/>
+      <w:pPr>
+        <w:ind w:left="1440" w:hanging="360"/>
+      </w:pPr>
+    </w:lvl>
+    <w:lvl w:ilvl="2" w:tplc="0409001B" w:tentative="1">
+      <w:start w:val="1"/>
+      <w:numFmt w:val="lowerRoman"/>
+      <w:lvlText w:val="%3."/>
+      <w:lvlJc w:val="right"/>
+      <w:pPr>
+        <w:ind w:left="2160" w:hanging="180"/>
+      </w:pPr>
+    </w:lvl>
+    <w:lvl w:ilvl="3" w:tplc="0409000F" w:tentative="1">
+      <w:start w:val="1"/>
+      <w:numFmt w:val="decimal"/>
+      <w:lvlText w:val="%4."/>
+      <w:lvlJc w:val="left"/>
+      <w:pPr>
+        <w:ind w:left="2880" w:hanging="360"/>
+      </w:pPr>
+    </w:lvl>
+    <w:lvl w:ilvl="4" w:tplc="04090019" w:tentative="1">
+      <w:start w:val="1"/>
+      <w:numFmt w:val="lowerLetter"/>
+      <w:lvlText w:val="%5."/>
+      <w:lvlJc w:val="left"/>
+      <w:pPr>
+        <w:ind w:left="3600" w:hanging="360"/>
+      </w:pPr>
+    </w:lvl>
+    <w:lvl w:ilvl="5" w:tplc="0409001B" w:tentative="1">
+      <w:start w:val="1"/>
+      <w:numFmt w:val="lowerRoman"/>
+      <w:lvlText w:val="%6."/>
+      <w:lvlJc w:val="right"/>
+      <w:pPr>
+        <w:ind w:left="4320" w:hanging="180"/>
+      </w:pPr>
+    </w:lvl>
+    <w:lvl w:ilvl="6" w:tplc="0409000F" w:tentative="1">
+      <w:start w:val="1"/>
+      <w:numFmt w:val="decimal"/>
+      <w:lvlText w:val="%7."/>
+      <w:lvlJc w:val="left"/>
+      <w:pPr>
+        <w:ind w:left="5040" w:hanging="360"/>
+      </w:pPr>
+    </w:lvl>
+    <w:lvl w:ilvl="7" w:tplc="04090019" w:tentative="1">
+      <w:start w:val="1"/>
+      <w:numFmt w:val="lowerLetter"/>
+      <w:lvlText w:val="%8."/>
+      <w:lvlJc w:val="left"/>
+      <w:pPr>
+        <w:ind w:left="5760" w:hanging="360"/>
+      </w:pPr>
+    </w:lvl>
+    <w:lvl w:ilvl="8" w:tplc="0409001B" w:tentative="1">
+      <w:start w:val="1"/>
+      <w:numFmt w:val="lowerRoman"/>
+      <w:lvlText w:val="%9."/>
+      <w:lvlJc w:val="right"/>
+      <w:pPr>
+        <w:ind w:left="6480" w:hanging="180"/>
+      </w:pPr>
+    </w:lvl>
+  </w:abstractNum>
+  <w:abstractNum w:abstractNumId="1" w15:restartNumberingAfterBreak="0">
     <w:nsid w:val="47F07E09"/>
     <w:multiLevelType w:val="hybridMultilevel"/>
     <w:tmpl w:val="C88C4BDC"/>
@@ -373,6 +589,9 @@
     </w:lvl>
   </w:abstractNum>
   <w:num w:numId="1">
+    <w:abstractNumId w:val="1"/>
+  </w:num>
+  <w:num w:numId="2">
     <w:abstractNumId w:val="0"/>
   </w:num>
 </w:numbering>
@@ -501,6 +720,7 @@
     <w:lsdException w:name="HTML Sample" w:semiHidden="1" w:unhideWhenUsed="1"/>
     <w:lsdException w:name="HTML Typewriter" w:semiHidden="1" w:unhideWhenUsed="1"/>
     <w:lsdException w:name="HTML Variable" w:semiHidden="1" w:unhideWhenUsed="1"/>
+    <w:lsdException w:name="Normal Table" w:semiHidden="1" w:unhideWhenUsed="1"/>
     <w:lsdException w:name="annotation subject" w:semiHidden="1" w:unhideWhenUsed="1"/>
     <w:lsdException w:name="No List" w:semiHidden="1" w:unhideWhenUsed="1"/>
     <w:lsdException w:name="Outline List 1" w:semiHidden="1" w:unhideWhenUsed="1"/>
@@ -546,9 +766,11 @@
     <w:lsdException w:name="Table Subtle 1" w:semiHidden="1" w:unhideWhenUsed="1"/>
     <w:lsdException w:name="Table Subtle 2" w:semiHidden="1" w:unhideWhenUsed="1"/>
     <w:lsdException w:name="Table Web 1" w:semiHidden="1" w:unhideWhenUsed="1"/>
+    <w:lsdException w:name="Table Web 2" w:semiHidden="1" w:unhideWhenUsed="1"/>
     <w:lsdException w:name="Table Web 3" w:semiHidden="1" w:unhideWhenUsed="1"/>
     <w:lsdException w:name="Balloon Text" w:semiHidden="1" w:unhideWhenUsed="1"/>
     <w:lsdException w:name="Table Grid" w:uiPriority="39"/>
+    <w:lsdException w:name="Table Theme" w:semiHidden="1" w:unhideWhenUsed="1"/>
     <w:lsdException w:name="Placeholder Text" w:semiHidden="1"/>
     <w:lsdException w:name="No Spacing" w:uiPriority="1" w:qFormat="1"/>
     <w:lsdException w:name="Light Shading" w:uiPriority="60"/>

--- a/LAB4/PostLab.DOCX
+++ b/LAB4/PostLab.DOCX
@@ -10,13 +10,8 @@
         </w:tabs>
       </w:pPr>
       <w:r>
-        <w:t xml:space="preserve">Papa </w:t>
-      </w:r>
-      <w:proofErr w:type="spellStart"/>
-      <w:r>
-        <w:t>Beye</w:t>
-      </w:r>
-      <w:proofErr w:type="spellEnd"/>
+        <w:t>Papa Beye</w:t>
+      </w:r>
       <w:r>
         <w:tab/>
         <w:t>10/11/2019</w:t>
@@ -310,8 +305,64 @@
         </w:rPr>
         <w:t xml:space="preserve">The PA3 input and PA5 input </w:t>
       </w:r>
+      <w:r>
+        <w:rPr>
+          <w:sz w:val="28"/>
+          <w:szCs w:val="28"/>
+        </w:rPr>
+        <w:t>buttons ca</w:t>
+      </w:r>
+      <w:r>
+        <w:rPr>
+          <w:sz w:val="28"/>
+          <w:szCs w:val="28"/>
+        </w:rPr>
+        <w:t xml:space="preserve">n’t be initialized to be no pull up/no pull down because these two input buttons do not have the internal pull-down circuit that the center button has, because the up and down button’s circuit do not include a resistor that is connected to ground. Furthermore, the directional buttons must be initialized as pull up/down by software. </w:t>
+      </w:r>
+    </w:p>
+    <w:p>
+      <w:pPr>
+        <w:rPr>
+          <w:sz w:val="28"/>
+          <w:szCs w:val="28"/>
+        </w:rPr>
+      </w:pPr>
+    </w:p>
+    <w:p>
+      <w:pPr>
+        <w:pStyle w:val="ListParagraph"/>
+        <w:numPr>
+          <w:ilvl w:val="0"/>
+          <w:numId w:val="2"/>
+        </w:numPr>
+        <w:rPr>
+          <w:sz w:val="28"/>
+          <w:szCs w:val="28"/>
+        </w:rPr>
+      </w:pPr>
+      <w:r>
+        <w:rPr>
+          <w:sz w:val="28"/>
+          <w:szCs w:val="28"/>
+        </w:rPr>
+        <w:t>Unlike the up and down joystick button circuit, the center joystick button include</w:t>
+      </w:r>
+      <w:r>
+        <w:rPr>
+          <w:sz w:val="28"/>
+          <w:szCs w:val="28"/>
+        </w:rPr>
+        <w:t>s</w:t>
+      </w:r>
       <w:bookmarkStart w:id="0" w:name="_GoBack"/>
       <w:bookmarkEnd w:id="0"/>
+      <w:r>
+        <w:rPr>
+          <w:sz w:val="28"/>
+          <w:szCs w:val="28"/>
+        </w:rPr>
+        <w:t xml:space="preserve"> a resistor connected to ground thus the circuit includes a pull-down resistor while the others are left floating. </w:t>
+      </w:r>
     </w:p>
     <w:p>
       <w:pPr>

--- a/LAB4/PostLab.DOCX
+++ b/LAB4/PostLab.DOCX
@@ -10,8 +10,13 @@
         </w:tabs>
       </w:pPr>
       <w:r>
-        <w:t>Papa Beye</w:t>
-      </w:r>
+        <w:t xml:space="preserve">Papa </w:t>
+      </w:r>
+      <w:proofErr w:type="spellStart"/>
+      <w:r>
+        <w:t>Beye</w:t>
+      </w:r>
+      <w:proofErr w:type="spellEnd"/>
       <w:r>
         <w:tab/>
         <w:t>10/11/2019</w:t>
@@ -354,15 +359,39 @@
         </w:rPr>
         <w:t>s</w:t>
       </w:r>
+      <w:r>
+        <w:rPr>
+          <w:sz w:val="28"/>
+          <w:szCs w:val="28"/>
+        </w:rPr>
+        <w:t xml:space="preserve"> a resistor connected to ground thus the circuit includes a pull-down resistor while the others are left floating. </w:t>
+      </w:r>
+    </w:p>
+    <w:p>
+      <w:pPr>
+        <w:pStyle w:val="ListParagraph"/>
+        <w:rPr>
+          <w:sz w:val="28"/>
+          <w:szCs w:val="28"/>
+        </w:rPr>
+      </w:pPr>
+    </w:p>
+    <w:p>
+      <w:pPr>
+        <w:rPr>
+          <w:sz w:val="28"/>
+          <w:szCs w:val="28"/>
+        </w:rPr>
+      </w:pPr>
+      <w:r>
+        <w:rPr>
+          <w:sz w:val="28"/>
+          <w:szCs w:val="28"/>
+        </w:rPr>
+        <w:t>http://web.eece.maine.edu/~vweaver/classes/ece271_2019s/ece271_lab1.pdf</w:t>
+      </w:r>
       <w:bookmarkStart w:id="0" w:name="_GoBack"/>
       <w:bookmarkEnd w:id="0"/>
-      <w:r>
-        <w:rPr>
-          <w:sz w:val="28"/>
-          <w:szCs w:val="28"/>
-        </w:rPr>
-        <w:t xml:space="preserve"> a resistor connected to ground thus the circuit includes a pull-down resistor while the others are left floating. </w:t>
-      </w:r>
     </w:p>
     <w:p>
       <w:pPr>

--- a/LAB4/PostLab.DOCX
+++ b/LAB4/PostLab.DOCX
@@ -10,13 +10,8 @@
         </w:tabs>
       </w:pPr>
       <w:r>
-        <w:t xml:space="preserve">Papa </w:t>
-      </w:r>
-      <w:proofErr w:type="spellStart"/>
-      <w:r>
-        <w:t>Beye</w:t>
-      </w:r>
-      <w:proofErr w:type="spellEnd"/>
+        <w:t>Papa Beye</w:t>
+      </w:r>
       <w:r>
         <w:tab/>
         <w:t>10/11/2019</w:t>
@@ -44,7 +39,51 @@
           <w:sz w:val="28"/>
           <w:szCs w:val="28"/>
         </w:rPr>
-        <w:t xml:space="preserve">The Up and down buttons in the joystick connected to PA3 and PA5 can be initialize as no pull-up no pull-down because it does not have an internal pull-down circuit. They can be configured by software. </w:t>
+        <w:t>The Up and down buttons in the joystick connected to PA3 and PA5 can</w:t>
+      </w:r>
+      <w:r>
+        <w:rPr>
+          <w:sz w:val="28"/>
+          <w:szCs w:val="28"/>
+        </w:rPr>
+        <w:t>not</w:t>
+      </w:r>
+      <w:r>
+        <w:rPr>
+          <w:sz w:val="28"/>
+          <w:szCs w:val="28"/>
+        </w:rPr>
+        <w:t xml:space="preserve"> be initialize as no pull-up no pull-down because it does not have an internal pull-down circuit. They </w:t>
+      </w:r>
+      <w:r>
+        <w:rPr>
+          <w:sz w:val="28"/>
+          <w:szCs w:val="28"/>
+        </w:rPr>
+        <w:t>have to</w:t>
+      </w:r>
+      <w:r>
+        <w:rPr>
+          <w:sz w:val="28"/>
+          <w:szCs w:val="28"/>
+        </w:rPr>
+        <w:t xml:space="preserve"> be configured by software</w:t>
+      </w:r>
+      <w:r>
+        <w:rPr>
+          <w:sz w:val="28"/>
+          <w:szCs w:val="28"/>
+        </w:rPr>
+        <w:t xml:space="preserve"> as pull down</w:t>
+      </w:r>
+      <w:bookmarkStart w:id="0" w:name="_GoBack"/>
+      <w:bookmarkEnd w:id="0"/>
+      <w:r>
+        <w:rPr>
+          <w:sz w:val="28"/>
+          <w:szCs w:val="28"/>
+        </w:rPr>
+        <w:t xml:space="preserve">. </w:t>
       </w:r>
     </w:p>
     <w:p>
@@ -390,8 +429,6 @@
         </w:rPr>
         <w:t>http://web.eece.maine.edu/~vweaver/classes/ece271_2019s/ece271_lab1.pdf</w:t>
       </w:r>
-      <w:bookmarkStart w:id="0" w:name="_GoBack"/>
-      <w:bookmarkEnd w:id="0"/>
     </w:p>
     <w:p>
       <w:pPr>
